--- a/IlMagnifico/res/Manuale Utente.docx
+++ b/IlMagnifico/res/Manuale Utente.docx
@@ -1,6 +1,6 @@
 
 <file path=word/document.xml><?xml version="1.0" encoding="utf-8"?>
-<w:document xmlns:wpc="http://schemas.microsoft.com/office/word/2010/wordprocessingCanvas" xmlns:cx="http://schemas.microsoft.com/office/drawing/2014/chartex" xmlns:cx1="http://schemas.microsoft.com/office/drawing/2015/9/8/chartex" xmlns:cx2="http://schemas.microsoft.com/office/drawing/2015/10/21/chartex" xmlns:cx3="http://schemas.microsoft.com/office/drawing/2016/5/9/chartex" xmlns:cx4="http://schemas.microsoft.com/office/drawing/2016/5/10/chartex" xmlns:cx5="http://schemas.microsoft.com/office/drawing/2016/5/11/chartex" xmlns:mc="http://schemas.openxmlformats.org/markup-compatibility/2006" xmlns:o="urn:schemas-microsoft-com:office:office" xmlns:r="http://schemas.openxmlformats.org/officeDocument/2006/relationships" xmlns:m="http://schemas.openxmlformats.org/officeDocument/2006/math" xmlns:v="urn:schemas-microsoft-com:vml" xmlns:wp14="http://schemas.microsoft.com/office/word/2010/wordprocessingDrawing" xmlns:wp="http://schemas.openxmlformats.org/drawingml/2006/wordprocessingDrawing" xmlns:w10="urn:schemas-microsoft-com:office:word" xmlns:w="http://schemas.openxmlformats.org/wordprocessingml/2006/main" xmlns:w14="http://schemas.microsoft.com/office/word/2010/wordml" xmlns:w15="http://schemas.microsoft.com/office/word/2012/wordml" xmlns:w16se="http://schemas.microsoft.com/office/word/2015/wordml/symex" xmlns:wpg="http://schemas.microsoft.com/office/word/2010/wordprocessingGroup" xmlns:wpi="http://schemas.microsoft.com/office/word/2010/wordprocessingInk" xmlns:wne="http://schemas.microsoft.com/office/word/2006/wordml" xmlns:wps="http://schemas.microsoft.com/office/word/2010/wordprocessingShape" mc:Ignorable="w14 w15 w16se wp14">
+<w:document xmlns:wpc="http://schemas.microsoft.com/office/word/2010/wordprocessingCanvas" xmlns:mc="http://schemas.openxmlformats.org/markup-compatibility/2006" xmlns:o="urn:schemas-microsoft-com:office:office" xmlns:r="http://schemas.openxmlformats.org/officeDocument/2006/relationships" xmlns:m="http://schemas.openxmlformats.org/officeDocument/2006/math" xmlns:v="urn:schemas-microsoft-com:vml" xmlns:wp14="http://schemas.microsoft.com/office/word/2010/wordprocessingDrawing" xmlns:wp="http://schemas.openxmlformats.org/drawingml/2006/wordprocessingDrawing" xmlns:w10="urn:schemas-microsoft-com:office:word" xmlns:w="http://schemas.openxmlformats.org/wordprocessingml/2006/main" xmlns:w14="http://schemas.microsoft.com/office/word/2010/wordml" xmlns:w15="http://schemas.microsoft.com/office/word/2012/wordml" xmlns:wpg="http://schemas.microsoft.com/office/word/2010/wordprocessingGroup" xmlns:wpi="http://schemas.microsoft.com/office/word/2010/wordprocessingInk" xmlns:wne="http://schemas.microsoft.com/office/word/2006/wordml" xmlns:wps="http://schemas.microsoft.com/office/word/2010/wordprocessingShape" mc:Ignorable="w14 w15 wp14">
   <w:body>
     <w:p/>
     <w:p>
@@ -22,6 +22,8 @@
         </w:rPr>
         <w:t>Requisiti dell’utente</w:t>
       </w:r>
+      <w:bookmarkStart w:id="0" w:name="_GoBack"/>
+      <w:bookmarkEnd w:id="0"/>
     </w:p>
     <w:p>
       <w:pPr>
@@ -1562,16 +1564,7 @@
           <w:sz w:val="24"/>
           <w:szCs w:val="24"/>
         </w:rPr>
-        <w:t>Alla fine della partita, il prog</w:t>
-      </w:r>
-      <w:bookmarkStart w:id="0" w:name="_GoBack"/>
-      <w:bookmarkEnd w:id="0"/>
-      <w:r>
-        <w:rPr>
-          <w:sz w:val="24"/>
-          <w:szCs w:val="24"/>
-        </w:rPr>
-        <w:t xml:space="preserve">ramma calcola la classifica finale basata sui punti vittoria in possesso dei giocatori, calcolando tutti i bonus derivanti da carte e i </w:t>
+        <w:t xml:space="preserve">Alla fine della partita, il programma calcola la classifica finale basata sui punti vittoria in possesso dei giocatori, calcolando tutti i bonus derivanti da carte e i </w:t>
       </w:r>
       <w:proofErr w:type="spellStart"/>
       <w:r>
@@ -1622,7 +1615,7 @@
 </file>
 
 <file path=word/endnotes.xml><?xml version="1.0" encoding="utf-8"?>
-<w:endnotes xmlns:wpc="http://schemas.microsoft.com/office/word/2010/wordprocessingCanvas" xmlns:cx="http://schemas.microsoft.com/office/drawing/2014/chartex" xmlns:cx1="http://schemas.microsoft.com/office/drawing/2015/9/8/chartex" xmlns:cx2="http://schemas.microsoft.com/office/drawing/2015/10/21/chartex" xmlns:cx3="http://schemas.microsoft.com/office/drawing/2016/5/9/chartex" xmlns:cx4="http://schemas.microsoft.com/office/drawing/2016/5/10/chartex" xmlns:cx5="http://schemas.microsoft.com/office/drawing/2016/5/11/chartex" xmlns:mc="http://schemas.openxmlformats.org/markup-compatibility/2006" xmlns:o="urn:schemas-microsoft-com:office:office" xmlns:r="http://schemas.openxmlformats.org/officeDocument/2006/relationships" xmlns:m="http://schemas.openxmlformats.org/officeDocument/2006/math" xmlns:v="urn:schemas-microsoft-com:vml" xmlns:wp14="http://schemas.microsoft.com/office/word/2010/wordprocessingDrawing" xmlns:wp="http://schemas.openxmlformats.org/drawingml/2006/wordprocessingDrawing" xmlns:w10="urn:schemas-microsoft-com:office:word" xmlns:w="http://schemas.openxmlformats.org/wordprocessingml/2006/main" xmlns:w14="http://schemas.microsoft.com/office/word/2010/wordml" xmlns:w15="http://schemas.microsoft.com/office/word/2012/wordml" xmlns:w16se="http://schemas.microsoft.com/office/word/2015/wordml/symex" xmlns:wpg="http://schemas.microsoft.com/office/word/2010/wordprocessingGroup" xmlns:wpi="http://schemas.microsoft.com/office/word/2010/wordprocessingInk" xmlns:wne="http://schemas.microsoft.com/office/word/2006/wordml" xmlns:wps="http://schemas.microsoft.com/office/word/2010/wordprocessingShape" mc:Ignorable="w14 w15 w16se wp14">
+<w:endnotes xmlns:wpc="http://schemas.microsoft.com/office/word/2010/wordprocessingCanvas" xmlns:mc="http://schemas.openxmlformats.org/markup-compatibility/2006" xmlns:o="urn:schemas-microsoft-com:office:office" xmlns:r="http://schemas.openxmlformats.org/officeDocument/2006/relationships" xmlns:m="http://schemas.openxmlformats.org/officeDocument/2006/math" xmlns:v="urn:schemas-microsoft-com:vml" xmlns:wp14="http://schemas.microsoft.com/office/word/2010/wordprocessingDrawing" xmlns:wp="http://schemas.openxmlformats.org/drawingml/2006/wordprocessingDrawing" xmlns:w10="urn:schemas-microsoft-com:office:word" xmlns:w="http://schemas.openxmlformats.org/wordprocessingml/2006/main" xmlns:w14="http://schemas.microsoft.com/office/word/2010/wordml" xmlns:w15="http://schemas.microsoft.com/office/word/2012/wordml" xmlns:wpg="http://schemas.microsoft.com/office/word/2010/wordprocessingGroup" xmlns:wpi="http://schemas.microsoft.com/office/word/2010/wordprocessingInk" xmlns:wne="http://schemas.microsoft.com/office/word/2006/wordml" xmlns:wps="http://schemas.microsoft.com/office/word/2010/wordprocessingShape" mc:Ignorable="w14 w15 wp14">
   <w:endnote w:type="separator" w:id="-1">
     <w:p>
       <w:pPr>
@@ -1647,7 +1640,7 @@
 </file>
 
 <file path=word/footnotes.xml><?xml version="1.0" encoding="utf-8"?>
-<w:footnotes xmlns:wpc="http://schemas.microsoft.com/office/word/2010/wordprocessingCanvas" xmlns:cx="http://schemas.microsoft.com/office/drawing/2014/chartex" xmlns:cx1="http://schemas.microsoft.com/office/drawing/2015/9/8/chartex" xmlns:cx2="http://schemas.microsoft.com/office/drawing/2015/10/21/chartex" xmlns:cx3="http://schemas.microsoft.com/office/drawing/2016/5/9/chartex" xmlns:cx4="http://schemas.microsoft.com/office/drawing/2016/5/10/chartex" xmlns:cx5="http://schemas.microsoft.com/office/drawing/2016/5/11/chartex" xmlns:mc="http://schemas.openxmlformats.org/markup-compatibility/2006" xmlns:o="urn:schemas-microsoft-com:office:office" xmlns:r="http://schemas.openxmlformats.org/officeDocument/2006/relationships" xmlns:m="http://schemas.openxmlformats.org/officeDocument/2006/math" xmlns:v="urn:schemas-microsoft-com:vml" xmlns:wp14="http://schemas.microsoft.com/office/word/2010/wordprocessingDrawing" xmlns:wp="http://schemas.openxmlformats.org/drawingml/2006/wordprocessingDrawing" xmlns:w10="urn:schemas-microsoft-com:office:word" xmlns:w="http://schemas.openxmlformats.org/wordprocessingml/2006/main" xmlns:w14="http://schemas.microsoft.com/office/word/2010/wordml" xmlns:w15="http://schemas.microsoft.com/office/word/2012/wordml" xmlns:w16se="http://schemas.microsoft.com/office/word/2015/wordml/symex" xmlns:wpg="http://schemas.microsoft.com/office/word/2010/wordprocessingGroup" xmlns:wpi="http://schemas.microsoft.com/office/word/2010/wordprocessingInk" xmlns:wne="http://schemas.microsoft.com/office/word/2006/wordml" xmlns:wps="http://schemas.microsoft.com/office/word/2010/wordprocessingShape" mc:Ignorable="w14 w15 w16se wp14">
+<w:footnotes xmlns:wpc="http://schemas.microsoft.com/office/word/2010/wordprocessingCanvas" xmlns:mc="http://schemas.openxmlformats.org/markup-compatibility/2006" xmlns:o="urn:schemas-microsoft-com:office:office" xmlns:r="http://schemas.openxmlformats.org/officeDocument/2006/relationships" xmlns:m="http://schemas.openxmlformats.org/officeDocument/2006/math" xmlns:v="urn:schemas-microsoft-com:vml" xmlns:wp14="http://schemas.microsoft.com/office/word/2010/wordprocessingDrawing" xmlns:wp="http://schemas.openxmlformats.org/drawingml/2006/wordprocessingDrawing" xmlns:w10="urn:schemas-microsoft-com:office:word" xmlns:w="http://schemas.openxmlformats.org/wordprocessingml/2006/main" xmlns:w14="http://schemas.microsoft.com/office/word/2010/wordml" xmlns:w15="http://schemas.microsoft.com/office/word/2012/wordml" xmlns:wpg="http://schemas.microsoft.com/office/word/2010/wordprocessingGroup" xmlns:wpi="http://schemas.microsoft.com/office/word/2010/wordprocessingInk" xmlns:wne="http://schemas.microsoft.com/office/word/2006/wordml" xmlns:wps="http://schemas.microsoft.com/office/word/2010/wordprocessingShape" mc:Ignorable="w14 w15 wp14">
   <w:footnote w:type="separator" w:id="-1">
     <w:p>
       <w:pPr>
@@ -1672,13 +1665,61 @@
 </file>
 
 <file path=word/header1.xml><?xml version="1.0" encoding="utf-8"?>
-<w:hdr xmlns:wpc="http://schemas.microsoft.com/office/word/2010/wordprocessingCanvas" xmlns:cx="http://schemas.microsoft.com/office/drawing/2014/chartex" xmlns:cx1="http://schemas.microsoft.com/office/drawing/2015/9/8/chartex" xmlns:cx2="http://schemas.microsoft.com/office/drawing/2015/10/21/chartex" xmlns:cx3="http://schemas.microsoft.com/office/drawing/2016/5/9/chartex" xmlns:cx4="http://schemas.microsoft.com/office/drawing/2016/5/10/chartex" xmlns:cx5="http://schemas.microsoft.com/office/drawing/2016/5/11/chartex" xmlns:mc="http://schemas.openxmlformats.org/markup-compatibility/2006" xmlns:o="urn:schemas-microsoft-com:office:office" xmlns:r="http://schemas.openxmlformats.org/officeDocument/2006/relationships" xmlns:m="http://schemas.openxmlformats.org/officeDocument/2006/math" xmlns:v="urn:schemas-microsoft-com:vml" xmlns:wp14="http://schemas.microsoft.com/office/word/2010/wordprocessingDrawing" xmlns:wp="http://schemas.openxmlformats.org/drawingml/2006/wordprocessingDrawing" xmlns:w10="urn:schemas-microsoft-com:office:word" xmlns:w="http://schemas.openxmlformats.org/wordprocessingml/2006/main" xmlns:w14="http://schemas.microsoft.com/office/word/2010/wordml" xmlns:w15="http://schemas.microsoft.com/office/word/2012/wordml" xmlns:w16se="http://schemas.microsoft.com/office/word/2015/wordml/symex" xmlns:wpg="http://schemas.microsoft.com/office/word/2010/wordprocessingGroup" xmlns:wpi="http://schemas.microsoft.com/office/word/2010/wordprocessingInk" xmlns:wne="http://schemas.microsoft.com/office/word/2006/wordml" xmlns:wps="http://schemas.microsoft.com/office/word/2010/wordprocessingShape" mc:Ignorable="w14 w15 w16se wp14">
+<w:hdr xmlns:wpc="http://schemas.microsoft.com/office/word/2010/wordprocessingCanvas" xmlns:mc="http://schemas.openxmlformats.org/markup-compatibility/2006" xmlns:o="urn:schemas-microsoft-com:office:office" xmlns:r="http://schemas.openxmlformats.org/officeDocument/2006/relationships" xmlns:m="http://schemas.openxmlformats.org/officeDocument/2006/math" xmlns:v="urn:schemas-microsoft-com:vml" xmlns:wp14="http://schemas.microsoft.com/office/word/2010/wordprocessingDrawing" xmlns:wp="http://schemas.openxmlformats.org/drawingml/2006/wordprocessingDrawing" xmlns:w10="urn:schemas-microsoft-com:office:word" xmlns:w="http://schemas.openxmlformats.org/wordprocessingml/2006/main" xmlns:w14="http://schemas.microsoft.com/office/word/2010/wordml" xmlns:w15="http://schemas.microsoft.com/office/word/2012/wordml" xmlns:wpg="http://schemas.microsoft.com/office/word/2010/wordprocessingGroup" xmlns:wpi="http://schemas.microsoft.com/office/word/2010/wordprocessingInk" xmlns:wne="http://schemas.microsoft.com/office/word/2006/wordml" xmlns:wps="http://schemas.microsoft.com/office/word/2010/wordprocessingShape" mc:Ignorable="w14 w15 wp14">
   <w:p>
     <w:pPr>
       <w:pStyle w:val="Titolo"/>
-      <w:jc w:val="center"/>
+      <w:rPr>
+        <w:rFonts w:ascii="Arial Narrow" w:hAnsi="Arial Narrow"/>
+        <w:b/>
+        <w:color w:val="FF0000"/>
+        <w:sz w:val="40"/>
+      </w:rPr>
     </w:pPr>
     <w:r>
+      <w:rPr>
+        <w:rFonts w:ascii="Agency FB" w:hAnsi="Agency FB"/>
+      </w:rPr>
+      <w:t>Lorenzo Il Magnifico</w:t>
+    </w:r>
+    <w:r>
+      <w:rPr>
+        <w:rFonts w:ascii="Agency FB" w:hAnsi="Agency FB"/>
+      </w:rPr>
+      <w:t>:</w:t>
+    </w:r>
+    <w:r>
+      <w:rPr>
+        <w:rFonts w:ascii="Agency FB" w:hAnsi="Agency FB"/>
+      </w:rPr>
+      <w:t xml:space="preserve"> </w:t>
+    </w:r>
+    <w:r>
+      <w:rPr>
+        <w:rFonts w:ascii="Agency FB" w:hAnsi="Agency FB"/>
+      </w:rPr>
+      <w:tab/>
+    </w:r>
+    <w:r>
+      <w:rPr>
+        <w:rFonts w:ascii="Agency FB" w:hAnsi="Agency FB"/>
+      </w:rPr>
+      <w:tab/>
+    </w:r>
+    <w:r>
+      <w:rPr>
+        <w:rFonts w:ascii="Agency FB" w:hAnsi="Agency FB"/>
+      </w:rPr>
+      <w:tab/>
+      <w:t xml:space="preserve">      </w:t>
+    </w:r>
+    <w:r>
+      <w:rPr>
+        <w:rFonts w:ascii="Arial Narrow" w:hAnsi="Arial Narrow"/>
+        <w:b/>
+        <w:color w:val="FF0000"/>
+        <w:sz w:val="40"/>
+      </w:rPr>
       <w:t>MANUALE UTENTE</w:t>
     </w:r>
   </w:p>
@@ -1686,7 +1727,7 @@
 </file>
 
 <file path=word/numbering.xml><?xml version="1.0" encoding="utf-8"?>
-<w:numbering xmlns:wpc="http://schemas.microsoft.com/office/word/2010/wordprocessingCanvas" xmlns:cx="http://schemas.microsoft.com/office/drawing/2014/chartex" xmlns:cx1="http://schemas.microsoft.com/office/drawing/2015/9/8/chartex" xmlns:cx2="http://schemas.microsoft.com/office/drawing/2015/10/21/chartex" xmlns:cx3="http://schemas.microsoft.com/office/drawing/2016/5/9/chartex" xmlns:cx4="http://schemas.microsoft.com/office/drawing/2016/5/10/chartex" xmlns:cx5="http://schemas.microsoft.com/office/drawing/2016/5/11/chartex" xmlns:mc="http://schemas.openxmlformats.org/markup-compatibility/2006" xmlns:o="urn:schemas-microsoft-com:office:office" xmlns:r="http://schemas.openxmlformats.org/officeDocument/2006/relationships" xmlns:m="http://schemas.openxmlformats.org/officeDocument/2006/math" xmlns:v="urn:schemas-microsoft-com:vml" xmlns:wp14="http://schemas.microsoft.com/office/word/2010/wordprocessingDrawing" xmlns:wp="http://schemas.openxmlformats.org/drawingml/2006/wordprocessingDrawing" xmlns:w10="urn:schemas-microsoft-com:office:word" xmlns:w="http://schemas.openxmlformats.org/wordprocessingml/2006/main" xmlns:w14="http://schemas.microsoft.com/office/word/2010/wordml" xmlns:w15="http://schemas.microsoft.com/office/word/2012/wordml" xmlns:w16se="http://schemas.microsoft.com/office/word/2015/wordml/symex" xmlns:wpg="http://schemas.microsoft.com/office/word/2010/wordprocessingGroup" xmlns:wpi="http://schemas.microsoft.com/office/word/2010/wordprocessingInk" xmlns:wne="http://schemas.microsoft.com/office/word/2006/wordml" xmlns:wps="http://schemas.microsoft.com/office/word/2010/wordprocessingShape" mc:Ignorable="w14 w15 w16se wp14">
+<w:numbering xmlns:wpc="http://schemas.microsoft.com/office/word/2010/wordprocessingCanvas" xmlns:mc="http://schemas.openxmlformats.org/markup-compatibility/2006" xmlns:o="urn:schemas-microsoft-com:office:office" xmlns:r="http://schemas.openxmlformats.org/officeDocument/2006/relationships" xmlns:m="http://schemas.openxmlformats.org/officeDocument/2006/math" xmlns:v="urn:schemas-microsoft-com:vml" xmlns:wp14="http://schemas.microsoft.com/office/word/2010/wordprocessingDrawing" xmlns:wp="http://schemas.openxmlformats.org/drawingml/2006/wordprocessingDrawing" xmlns:w10="urn:schemas-microsoft-com:office:word" xmlns:w="http://schemas.openxmlformats.org/wordprocessingml/2006/main" xmlns:w14="http://schemas.microsoft.com/office/word/2010/wordml" xmlns:w15="http://schemas.microsoft.com/office/word/2012/wordml" xmlns:wpg="http://schemas.microsoft.com/office/word/2010/wordprocessingGroup" xmlns:wpi="http://schemas.microsoft.com/office/word/2010/wordprocessingInk" xmlns:wne="http://schemas.microsoft.com/office/word/2006/wordml" xmlns:wps="http://schemas.microsoft.com/office/word/2010/wordprocessingShape" mc:Ignorable="w14 w15 wp14">
   <w:abstractNum w:abstractNumId="0" w15:restartNumberingAfterBreak="0">
     <w:nsid w:val="1EFB2B5F"/>
     <w:multiLevelType w:val="multilevel"/>
@@ -1807,7 +1848,7 @@
 </file>
 
 <file path=word/styles.xml><?xml version="1.0" encoding="utf-8"?>
-<w:styles xmlns:mc="http://schemas.openxmlformats.org/markup-compatibility/2006" xmlns:r="http://schemas.openxmlformats.org/officeDocument/2006/relationships" xmlns:w="http://schemas.openxmlformats.org/wordprocessingml/2006/main" xmlns:w14="http://schemas.microsoft.com/office/word/2010/wordml" xmlns:w15="http://schemas.microsoft.com/office/word/2012/wordml" xmlns:w16se="http://schemas.microsoft.com/office/word/2015/wordml/symex" mc:Ignorable="w14 w15 w16se">
+<w:styles xmlns:mc="http://schemas.openxmlformats.org/markup-compatibility/2006" xmlns:r="http://schemas.openxmlformats.org/officeDocument/2006/relationships" xmlns:w="http://schemas.openxmlformats.org/wordprocessingml/2006/main" xmlns:w14="http://schemas.microsoft.com/office/word/2010/wordml" xmlns:w15="http://schemas.microsoft.com/office/word/2012/wordml" mc:Ignorable="w14 w15">
   <w:docDefaults>
     <w:rPrDefault>
       <w:rPr>
@@ -1823,7 +1864,7 @@
       </w:pPr>
     </w:pPrDefault>
   </w:docDefaults>
-  <w:latentStyles w:defLockedState="0" w:defUIPriority="99" w:defSemiHidden="0" w:defUnhideWhenUsed="0" w:defQFormat="0" w:count="374">
+  <w:latentStyles w:defLockedState="0" w:defUIPriority="99" w:defSemiHidden="0" w:defUnhideWhenUsed="0" w:defQFormat="0" w:count="371">
     <w:lsdException w:name="Normal" w:uiPriority="0" w:qFormat="1"/>
     <w:lsdException w:name="heading 1" w:uiPriority="9" w:qFormat="1"/>
     <w:lsdException w:name="heading 2" w:semiHidden="1" w:uiPriority="9" w:unhideWhenUsed="1" w:qFormat="1"/>
@@ -1929,6 +1970,7 @@
     <w:lsdException w:name="HTML Sample" w:semiHidden="1" w:unhideWhenUsed="1"/>
     <w:lsdException w:name="HTML Typewriter" w:semiHidden="1" w:unhideWhenUsed="1"/>
     <w:lsdException w:name="HTML Variable" w:semiHidden="1" w:unhideWhenUsed="1"/>
+    <w:lsdException w:name="Normal Table" w:semiHidden="1" w:unhideWhenUsed="1"/>
     <w:lsdException w:name="annotation subject" w:semiHidden="1" w:unhideWhenUsed="1"/>
     <w:lsdException w:name="No List" w:semiHidden="1" w:unhideWhenUsed="1"/>
     <w:lsdException w:name="Outline List 1" w:semiHidden="1" w:unhideWhenUsed="1"/>
@@ -1974,9 +2016,11 @@
     <w:lsdException w:name="Table Subtle 1" w:semiHidden="1" w:unhideWhenUsed="1"/>
     <w:lsdException w:name="Table Subtle 2" w:semiHidden="1" w:unhideWhenUsed="1"/>
     <w:lsdException w:name="Table Web 1" w:semiHidden="1" w:unhideWhenUsed="1"/>
+    <w:lsdException w:name="Table Web 2" w:semiHidden="1" w:unhideWhenUsed="1"/>
     <w:lsdException w:name="Table Web 3" w:semiHidden="1" w:unhideWhenUsed="1"/>
     <w:lsdException w:name="Balloon Text" w:semiHidden="1" w:unhideWhenUsed="1"/>
     <w:lsdException w:name="Table Grid" w:uiPriority="39"/>
+    <w:lsdException w:name="Table Theme" w:semiHidden="1" w:unhideWhenUsed="1"/>
     <w:lsdException w:name="Placeholder Text" w:semiHidden="1"/>
     <w:lsdException w:name="No Spacing" w:uiPriority="1" w:qFormat="1"/>
     <w:lsdException w:name="Light Shading" w:uiPriority="60"/>
@@ -2192,9 +2236,6 @@
     <w:lsdException w:name="List Table 5 Dark Accent 6" w:uiPriority="50"/>
     <w:lsdException w:name="List Table 6 Colorful Accent 6" w:uiPriority="51"/>
     <w:lsdException w:name="List Table 7 Colorful Accent 6" w:uiPriority="52"/>
-    <w:lsdException w:name="Mention" w:semiHidden="1" w:unhideWhenUsed="1"/>
-    <w:lsdException w:name="Smart Hyperlink" w:semiHidden="1" w:unhideWhenUsed="1"/>
-    <w:lsdException w:name="Hashtag" w:semiHidden="1" w:unhideWhenUsed="1"/>
   </w:latentStyles>
   <w:style w:type="paragraph" w:default="1" w:styleId="Normale">
     <w:name w:val="Normal"/>

--- a/IlMagnifico/res/Manuale Utente.docx
+++ b/IlMagnifico/res/Manuale Utente.docx
@@ -22,8 +22,6 @@
         </w:rPr>
         <w:t>Requisiti dell’utente</w:t>
       </w:r>
-      <w:bookmarkStart w:id="0" w:name="_GoBack"/>
-      <w:bookmarkEnd w:id="0"/>
     </w:p>
     <w:p>
       <w:pPr>
@@ -225,25 +223,24 @@
           <w:szCs w:val="24"/>
         </w:rPr>
       </w:pPr>
-      <w:proofErr w:type="gramStart"/>
-      <w:r>
-        <w:rPr>
-          <w:sz w:val="24"/>
-          <w:szCs w:val="24"/>
-        </w:rPr>
-        <w:t>Quando  il</w:t>
-      </w:r>
-      <w:proofErr w:type="gramEnd"/>
-      <w:r>
-        <w:rPr>
-          <w:sz w:val="24"/>
-          <w:szCs w:val="24"/>
-        </w:rPr>
-        <w:t xml:space="preserve"> programma è avviato come Client, viene chiesto quale connessione utilizzare: se l’utente vuole utilizzare la connessione realizzata con RMI digita “</w:t>
+      <w:r>
+        <w:rPr>
+          <w:sz w:val="24"/>
+          <w:szCs w:val="24"/>
+        </w:rPr>
+        <w:t xml:space="preserve">Quando </w:t>
+      </w:r>
+      <w:r>
+        <w:rPr>
+          <w:sz w:val="24"/>
+          <w:szCs w:val="24"/>
+        </w:rPr>
+        <w:t>il programma è avviato come Client, viene chiesto quale connessione utilizzare: se l’utente vuole utilizzare la connessione realizzata con RMI digita “</w:t>
       </w:r>
       <w:proofErr w:type="spellStart"/>
       <w:r>
         <w:rPr>
+          <w:b/>
           <w:sz w:val="24"/>
           <w:szCs w:val="24"/>
         </w:rPr>
@@ -257,13 +254,27 @@
         </w:rPr>
         <w:t xml:space="preserve">” e preme invio, se vuole utilizzare la connessione realizzata </w:t>
       </w:r>
+      <w:r>
+        <w:rPr>
+          <w:sz w:val="24"/>
+          <w:szCs w:val="24"/>
+        </w:rPr>
+        <w:t>tramite</w:t>
+      </w:r>
+      <w:r>
+        <w:rPr>
+          <w:sz w:val="24"/>
+          <w:szCs w:val="24"/>
+        </w:rPr>
+        <w:t xml:space="preserve"> </w:t>
+      </w:r>
       <w:proofErr w:type="spellStart"/>
       <w:r>
         <w:rPr>
           <w:sz w:val="24"/>
           <w:szCs w:val="24"/>
         </w:rPr>
-        <w:t>tamite</w:t>
+        <w:t>socket</w:t>
       </w:r>
       <w:proofErr w:type="spellEnd"/>
       <w:r>
@@ -271,27 +282,12 @@
           <w:sz w:val="24"/>
           <w:szCs w:val="24"/>
         </w:rPr>
-        <w:t xml:space="preserve"> </w:t>
+        <w:t xml:space="preserve"> digita “</w:t>
       </w:r>
       <w:proofErr w:type="spellStart"/>
       <w:r>
         <w:rPr>
-          <w:sz w:val="24"/>
-          <w:szCs w:val="24"/>
-        </w:rPr>
-        <w:t>socket</w:t>
-      </w:r>
-      <w:proofErr w:type="spellEnd"/>
-      <w:r>
-        <w:rPr>
-          <w:sz w:val="24"/>
-          <w:szCs w:val="24"/>
-        </w:rPr>
-        <w:t xml:space="preserve"> digita “</w:t>
-      </w:r>
-      <w:proofErr w:type="spellStart"/>
-      <w:r>
-        <w:rPr>
+          <w:b/>
           <w:sz w:val="24"/>
           <w:szCs w:val="24"/>
         </w:rPr>
@@ -357,7 +353,22 @@
           <w:sz w:val="24"/>
           <w:szCs w:val="24"/>
         </w:rPr>
-        <w:t>è uguale a “GAME” se si tratta di una fase di gioco.</w:t>
+        <w:t>è uguale a “</w:t>
+      </w:r>
+      <w:r>
+        <w:rPr>
+          <w:b/>
+          <w:sz w:val="24"/>
+          <w:szCs w:val="24"/>
+        </w:rPr>
+        <w:t>GAME</w:t>
+      </w:r>
+      <w:r>
+        <w:rPr>
+          <w:sz w:val="24"/>
+          <w:szCs w:val="24"/>
+        </w:rPr>
+        <w:t>” se si tratta di una fase di gioco.</w:t>
       </w:r>
     </w:p>
     <w:p>
@@ -391,7 +402,22 @@
           <w:sz w:val="24"/>
           <w:szCs w:val="24"/>
         </w:rPr>
-        <w:t>Tali azioni sono indicate tra parentesi in minuscolo e, ad eccezione della azione “chat”, vengono eseguite solo dal giocatore di turno. Se un giocatore non di turno cerca di eseguire una di queste azioni, gli viene notificato un messaggio di errore. Allo stesso modo, se il giocatore di turno cerca di effettuare una azione che secondo le regole non è attuabile, viene notificato un messaggio di errore che ne indica la causa del tale.</w:t>
+        <w:t>Tali azioni sono indicate tra parentesi in minuscolo e, ad eccezione della azione “</w:t>
+      </w:r>
+      <w:r>
+        <w:rPr>
+          <w:b/>
+          <w:sz w:val="24"/>
+          <w:szCs w:val="24"/>
+        </w:rPr>
+        <w:t>chat</w:t>
+      </w:r>
+      <w:r>
+        <w:rPr>
+          <w:sz w:val="24"/>
+          <w:szCs w:val="24"/>
+        </w:rPr>
+        <w:t>”, vengono eseguite solo dal giocatore di turno. Se un giocatore non di turno cerca di eseguire una di queste azioni, gli viene notificato un messaggio di errore. Allo stesso modo, se il giocatore di turno cerca di effettuare una azione che secondo le regole non è attuabile, viene notificato un messaggio di errore che ne indica la causa del tale.</w:t>
       </w:r>
     </w:p>
     <w:p>
@@ -463,6 +489,7 @@
       <w:proofErr w:type="spellStart"/>
       <w:r>
         <w:rPr>
+          <w:b/>
           <w:sz w:val="32"/>
           <w:szCs w:val="32"/>
           <w:u w:val="single"/>
@@ -524,6 +551,7 @@
       </w:r>
       <w:r>
         <w:rPr>
+          <w:b/>
           <w:sz w:val="24"/>
           <w:szCs w:val="24"/>
         </w:rPr>
@@ -531,10 +559,11 @@
       </w:r>
       <w:r>
         <w:rPr>
-          <w:sz w:val="24"/>
-          <w:szCs w:val="24"/>
-        </w:rPr>
-        <w:t>ercato</w:t>
+          <w:b/>
+          <w:sz w:val="24"/>
+          <w:szCs w:val="24"/>
+        </w:rPr>
+        <w:t>arket</w:t>
       </w:r>
       <w:r>
         <w:rPr>
@@ -620,13 +649,16 @@
         </w:rPr>
         <w:t>“</w:t>
       </w:r>
-      <w:r>
-        <w:rPr>
-          <w:sz w:val="24"/>
-          <w:szCs w:val="24"/>
-        </w:rPr>
-        <w:t>Raccolto</w:t>
-      </w:r>
+      <w:proofErr w:type="spellStart"/>
+      <w:r>
+        <w:rPr>
+          <w:b/>
+          <w:sz w:val="24"/>
+          <w:szCs w:val="24"/>
+        </w:rPr>
+        <w:t>Harvest</w:t>
+      </w:r>
+      <w:proofErr w:type="spellEnd"/>
       <w:r>
         <w:rPr>
           <w:sz w:val="24"/>
@@ -730,10 +762,11 @@
       </w:r>
       <w:r>
         <w:rPr>
-          <w:sz w:val="24"/>
-          <w:szCs w:val="24"/>
-        </w:rPr>
-        <w:t>Produzione</w:t>
+          <w:b/>
+          <w:sz w:val="24"/>
+          <w:szCs w:val="24"/>
+        </w:rPr>
+        <w:t>Production</w:t>
       </w:r>
       <w:r>
         <w:rPr>
@@ -810,13 +843,16 @@
         </w:rPr>
         <w:t>“</w:t>
       </w:r>
-      <w:r>
-        <w:rPr>
-          <w:sz w:val="24"/>
-          <w:szCs w:val="24"/>
-        </w:rPr>
-        <w:t>Palazzo Del Consiglio</w:t>
-      </w:r>
+      <w:proofErr w:type="spellStart"/>
+      <w:r>
+        <w:rPr>
+          <w:b/>
+          <w:sz w:val="24"/>
+          <w:szCs w:val="24"/>
+        </w:rPr>
+        <w:t>CouncilPalace</w:t>
+      </w:r>
+      <w:proofErr w:type="spellEnd"/>
       <w:r>
         <w:rPr>
           <w:sz w:val="24"/>
@@ -893,13 +929,16 @@
         </w:rPr>
         <w:t>“</w:t>
       </w:r>
-      <w:r>
-        <w:rPr>
-          <w:sz w:val="24"/>
-          <w:szCs w:val="24"/>
-        </w:rPr>
-        <w:t>Torre</w:t>
-      </w:r>
+      <w:proofErr w:type="spellStart"/>
+      <w:r>
+        <w:rPr>
+          <w:b/>
+          <w:sz w:val="24"/>
+          <w:szCs w:val="24"/>
+        </w:rPr>
+        <w:t>Tower</w:t>
+      </w:r>
+      <w:proofErr w:type="spellEnd"/>
       <w:r>
         <w:rPr>
           <w:sz w:val="24"/>
@@ -1007,7 +1046,24 @@
           <w:sz w:val="24"/>
           <w:szCs w:val="24"/>
         </w:rPr>
-        <w:t>“Famigliare”</w:t>
+        <w:t>“</w:t>
+      </w:r>
+      <w:proofErr w:type="spellStart"/>
+      <w:r>
+        <w:rPr>
+          <w:b/>
+          <w:sz w:val="24"/>
+          <w:szCs w:val="24"/>
+        </w:rPr>
+        <w:t>Familiar</w:t>
+      </w:r>
+      <w:proofErr w:type="spellEnd"/>
+      <w:r>
+        <w:rPr>
+          <w:sz w:val="24"/>
+          <w:szCs w:val="24"/>
+        </w:rPr>
+        <w:t>”</w:t>
       </w:r>
       <w:r>
         <w:rPr>
@@ -1210,11 +1266,27 @@
           <w:sz w:val="24"/>
           <w:szCs w:val="24"/>
         </w:rPr>
-        <w:t>Se selezionata l’azione “board”, vengono stampate le informazioni relative al tabellone di gioco secondo le convenzioni descritte per le azioni “</w:t>
+        <w:t>Se selezionata l’azione “</w:t>
+      </w:r>
+      <w:r>
+        <w:rPr>
+          <w:b/>
+          <w:sz w:val="24"/>
+          <w:szCs w:val="24"/>
+        </w:rPr>
+        <w:t>board</w:t>
+      </w:r>
+      <w:r>
+        <w:rPr>
+          <w:sz w:val="24"/>
+          <w:szCs w:val="24"/>
+        </w:rPr>
+        <w:t>”, vengono stampate le informazioni relative al tabellone di gioco secondo le convenzioni descritte per le azioni “</w:t>
       </w:r>
       <w:proofErr w:type="spellStart"/>
       <w:r>
         <w:rPr>
+          <w:b/>
           <w:sz w:val="24"/>
           <w:szCs w:val="24"/>
         </w:rPr>
@@ -1309,6 +1381,7 @@
       <w:proofErr w:type="spellStart"/>
       <w:r>
         <w:rPr>
+          <w:b/>
           <w:sz w:val="24"/>
           <w:szCs w:val="24"/>
         </w:rPr>
@@ -1423,14 +1496,17 @@
         </w:rPr>
         <w:t>Se selezionata l’azione “</w:t>
       </w:r>
+      <w:bookmarkStart w:id="0" w:name="_GoBack"/>
       <w:proofErr w:type="spellStart"/>
       <w:r>
         <w:rPr>
+          <w:b/>
           <w:sz w:val="24"/>
           <w:szCs w:val="24"/>
         </w:rPr>
         <w:t>cards</w:t>
       </w:r>
+      <w:bookmarkEnd w:id="0"/>
       <w:proofErr w:type="spellEnd"/>
       <w:r>
         <w:rPr>
